--- a/lab03/lab03.docx
+++ b/lab03/lab03.docx
@@ -109,12 +109,11 @@
         <w:rPr>
           <w:noProof/>
         </w:rPr>
-        <w:lastRenderedPageBreak/>
         <w:drawing>
-          <wp:inline distT="0" distB="0" distL="0" distR="0" wp14:anchorId="599F02D3" wp14:editId="239C5708">
-            <wp:extent cx="5943600" cy="5418455"/>
+          <wp:inline distT="0" distB="0" distL="0" distR="0" wp14:anchorId="3E1A02E8" wp14:editId="2D646A9B">
+            <wp:extent cx="5943600" cy="2305685"/>
             <wp:effectExtent l="0" t="0" r="0" b="0"/>
-            <wp:docPr id="4" name="Picture 4"/>
+            <wp:docPr id="6" name="Picture 6"/>
             <wp:cNvGraphicFramePr>
               <a:graphicFrameLocks xmlns:a="http://schemas.openxmlformats.org/drawingml/2006/main" noChangeAspect="1"/>
             </wp:cNvGraphicFramePr>
@@ -134,7 +133,7 @@
                   <pic:spPr>
                     <a:xfrm>
                       <a:off x="0" y="0"/>
-                      <a:ext cx="5943600" cy="5418455"/>
+                      <a:ext cx="5943600" cy="2305685"/>
                     </a:xfrm>
                     <a:prstGeom prst="rect">
                       <a:avLst/>
@@ -152,20 +151,62 @@
     </w:p>
     <w:p>
       <w:r>
-        <w:t>Part 3:</w:t>
-      </w:r>
-    </w:p>
-    <w:p>
-      <w:r>
-        <w:t xml:space="preserve">After extraction: </w:t>
-      </w:r>
-    </w:p>
-    <w:p>
-      <w:r>
         <w:rPr>
           <w:noProof/>
         </w:rPr>
         <w:lastRenderedPageBreak/>
+        <w:drawing>
+          <wp:inline distT="0" distB="0" distL="0" distR="0" wp14:anchorId="53615C40" wp14:editId="1DAE1F0B">
+            <wp:extent cx="5943600" cy="1450340"/>
+            <wp:effectExtent l="0" t="0" r="0" b="0"/>
+            <wp:docPr id="7" name="Picture 7"/>
+            <wp:cNvGraphicFramePr>
+              <a:graphicFrameLocks xmlns:a="http://schemas.openxmlformats.org/drawingml/2006/main" noChangeAspect="1"/>
+            </wp:cNvGraphicFramePr>
+            <a:graphic xmlns:a="http://schemas.openxmlformats.org/drawingml/2006/main">
+              <a:graphicData uri="http://schemas.openxmlformats.org/drawingml/2006/picture">
+                <pic:pic xmlns:pic="http://schemas.openxmlformats.org/drawingml/2006/picture">
+                  <pic:nvPicPr>
+                    <pic:cNvPr id="1" name=""/>
+                    <pic:cNvPicPr/>
+                  </pic:nvPicPr>
+                  <pic:blipFill>
+                    <a:blip r:embed="rId7"/>
+                    <a:stretch>
+                      <a:fillRect/>
+                    </a:stretch>
+                  </pic:blipFill>
+                  <pic:spPr>
+                    <a:xfrm>
+                      <a:off x="0" y="0"/>
+                      <a:ext cx="5943600" cy="1450340"/>
+                    </a:xfrm>
+                    <a:prstGeom prst="rect">
+                      <a:avLst/>
+                    </a:prstGeom>
+                  </pic:spPr>
+                </pic:pic>
+              </a:graphicData>
+            </a:graphic>
+          </wp:inline>
+        </w:drawing>
+      </w:r>
+    </w:p>
+    <w:p>
+      <w:r>
+        <w:t>Part 3:</w:t>
+      </w:r>
+    </w:p>
+    <w:p>
+      <w:r>
+        <w:t xml:space="preserve">After extraction: </w:t>
+      </w:r>
+    </w:p>
+    <w:p>
+      <w:r>
+        <w:rPr>
+          <w:noProof/>
+        </w:rPr>
         <w:drawing>
           <wp:inline distT="0" distB="0" distL="0" distR="0" wp14:anchorId="7A8CC33E" wp14:editId="55D3AB07">
             <wp:extent cx="5943600" cy="2811780"/>
@@ -182,7 +223,7 @@
                     <pic:cNvPicPr/>
                   </pic:nvPicPr>
                   <pic:blipFill>
-                    <a:blip r:embed="rId7"/>
+                    <a:blip r:embed="rId8"/>
                     <a:stretch>
                       <a:fillRect/>
                     </a:stretch>
